--- a/rus/docx/001.content.docx
+++ b/rus/docx/001.content.docx
@@ -4,48 +4,88 @@
   <w:body>
     <w:p/>
     <w:p>
-      <w:r/>
+      <w:pPr/>
+      <w:r>
+        <w:rPr>
+          <w:lang w:val="ru_RU" w:bidi="ru_RU"/>
+        </w:rPr>
+      </w:r>
     </w:p>
     <w:p>
       <w:pPr>
         <w:pStyle w:val="Heading2"/>
       </w:pPr>
       <w:r>
+        <w:rPr>
+          <w:lang w:val="ru_RU" w:bidi="ru_RU"/>
+        </w:rPr>
         <w:t>Resource: Ключевые термины (Biblica)</w:t>
       </w:r>
-      <w:r/>
+      <w:r>
+        <w:rPr>
+          <w:lang w:val="ru_RU" w:bidi="ru_RU"/>
+        </w:rPr>
+      </w:r>
     </w:p>
     <w:p>
       <w:pPr>
         <w:pStyle w:val="Heading2"/>
       </w:pPr>
       <w:r>
+        <w:rPr>
+          <w:lang w:val="ru_RU" w:bidi="ru_RU"/>
+        </w:rPr>
         <w:t>License Information</w:t>
       </w:r>
-      <w:r/>
+      <w:r>
+        <w:rPr>
+          <w:lang w:val="ru_RU" w:bidi="ru_RU"/>
+        </w:rPr>
+      </w:r>
     </w:p>
     <w:p>
-      <w:r/>
+      <w:pPr/>
+      <w:r>
+        <w:rPr>
+          <w:lang w:val="ru_RU" w:bidi="ru_RU"/>
+        </w:rPr>
+      </w:r>
       <w:r>
         <w:rPr>
           <w:b/>
+          <w:lang w:val="ru_RU" w:bidi="ru_RU"/>
         </w:rPr>
         <w:t>Ключевые термины (Biblica)</w:t>
       </w:r>
       <w:r>
+        <w:rPr>
+          <w:lang w:val="ru_RU" w:bidi="ru_RU"/>
+        </w:rPr>
         <w:t xml:space="preserve"> (Russian) is based on</w:t>
       </w:r>
       <w:r>
+        <w:rPr>
+          <w:lang w:val="ru_RU" w:bidi="ru_RU"/>
+        </w:rPr>
         <w:t xml:space="preserve">: </w:t>
       </w:r>
       <w:r>
+        <w:rPr>
+          <w:lang w:val="ru_RU" w:bidi="ru_RU"/>
+        </w:rPr>
         <w:t>Biblica Bible Dictionary</w:t>
       </w:r>
       <w:r>
+        <w:rPr>
+          <w:lang w:val="ru_RU" w:bidi="ru_RU"/>
+        </w:rPr>
         <w:t xml:space="preserve">, </w:t>
       </w:r>
       <w:hyperlink r:id="rId13">
         <w:r>
+          <w:rPr>
+            <w:lang w:val="ru_RU" w:bidi="ru_RU"/>
+          </w:rPr>
           <w:rPr>
             <w:color w:val="0000EE"/>
             <w:u w:val="single"/>
@@ -54,10 +94,16 @@
         </w:r>
       </w:hyperlink>
       <w:r>
+        <w:rPr>
+          <w:lang w:val="ru_RU" w:bidi="ru_RU"/>
+        </w:rPr>
         <w:t xml:space="preserve">, 2023, which is licensed under a </w:t>
       </w:r>
       <w:hyperlink r:id="rId14">
         <w:r>
+          <w:rPr>
+            <w:lang w:val="ru_RU" w:bidi="ru_RU"/>
+          </w:rPr>
           <w:rPr>
             <w:color w:val="0000EE"/>
             <w:u w:val="single"/>
@@ -66,23 +112,49 @@
         </w:r>
       </w:hyperlink>
       <w:r>
+        <w:rPr>
+          <w:lang w:val="ru_RU" w:bidi="ru_RU"/>
+        </w:rPr>
         <w:t>.</w:t>
       </w:r>
-      <w:r/>
+      <w:r>
+        <w:rPr>
+          <w:lang w:val="ru_RU" w:bidi="ru_RU"/>
+        </w:rPr>
+      </w:r>
     </w:p>
     <w:p>
-      <w:r/>
-      <w:r>
+      <w:pPr/>
+      <w:r>
+        <w:rPr>
+          <w:lang w:val="ru_RU" w:bidi="ru_RU"/>
+        </w:rPr>
+      </w:r>
+      <w:r>
+        <w:rPr>
+          <w:lang w:val="ru_RU" w:bidi="ru_RU"/>
+        </w:rPr>
         <w:t>This PDF version is provided under the same license.</w:t>
       </w:r>
-      <w:r/>
-      <w:r/>
+      <w:r>
+        <w:rPr>
+          <w:lang w:val="ru_RU" w:bidi="ru_RU"/>
+        </w:rPr>
+      </w:r>
+      <w:r>
+        <w:rPr>
+          <w:lang w:val="ru_RU" w:bidi="ru_RU"/>
+        </w:rPr>
+      </w:r>
     </w:p>
     <w:p>
       <w:pPr>
         <w:pStyle w:val="Heading1"/>
       </w:pPr>
       <w:r>
+        <w:rPr>
+          <w:lang w:val="ru_RU" w:bidi="ru_RU"/>
+        </w:rPr>
         <w:t>Ключевые термины (Biblica)</w:t>
       </w:r>
     </w:p>
@@ -105,33 +177,72 @@
       </w:pPr>
     </w:p>
     <w:p>
-      <w:r/>
+      <w:pPr/>
+      <w:r>
+        <w:rPr>
+          <w:lang w:val="ru_RU" w:bidi="ru_RU"/>
+        </w:rPr>
+      </w:r>
     </w:p>
     <w:p>
       <w:pPr>
         <w:pStyle w:val="Heading2"/>
       </w:pPr>
       <w:r>
+        <w:rPr>
+          <w:lang w:val="ru_RU" w:bidi="ru_RU"/>
+        </w:rPr>
         <w:t>0-9</w:t>
       </w:r>
-      <w:r/>
+      <w:r>
+        <w:rPr>
+          <w:lang w:val="ru_RU" w:bidi="ru_RU"/>
+        </w:rPr>
+      </w:r>
     </w:p>
     <w:p>
-      <w:r/>
+      <w:pPr/>
+      <w:r>
+        <w:rPr>
+          <w:lang w:val="ru_RU" w:bidi="ru_RU"/>
+        </w:rPr>
+      </w:r>
       <w:r>
         <w:rPr>
           <w:i/>
+          <w:lang w:val="ru_RU" w:bidi="ru_RU"/>
         </w:rPr>
         <w:t>1000 лет, 12 колен, 12 судей, 144 000, 24 старца, 40 дней, 40 лет, 42 месяца, 605 год до н.э., 666, 70 год н.э., 70 лет</w:t>
+      </w:r>
+      <w:r>
+        <w:rPr>
+          <w:lang w:val="ru_RU" w:bidi="ru_RU"/>
+        </w:rPr>
       </w:r>
     </w:p>
     <w:p>
-      <w:r/>
-      <w:r>
+      <w:pPr/>
+      <w:r>
+        <w:rPr>
+          <w:lang w:val="ru_RU" w:bidi="ru_RU"/>
+        </w:rPr>
+      </w:r>
+      <w:r>
+        <w:rPr>
+          <w:lang w:val="ru_RU" w:bidi="ru_RU"/>
+        </w:rPr>
         <w:t xml:space="preserve"> </w:t>
       </w:r>
-      <w:r/>
-      <w:r/>
+      <w:r>
+        <w:rPr>
+          <w:lang w:val="ru_RU" w:bidi="ru_RU"/>
+        </w:rPr>
+      </w:r>
+      <w:r>
+        <w:rPr>
+          <w:lang w:val="ru_RU" w:bidi="ru_RU"/>
+        </w:rPr>
+      </w:r>
     </w:p>
     <w:p>
       <w:pPr>
@@ -149,271 +260,629 @@
       </w:pPr>
     </w:p>
     <w:p>
-      <w:r/>
+      <w:pPr/>
+      <w:r>
+        <w:rPr>
+          <w:lang w:val="ru_RU" w:bidi="ru_RU"/>
+        </w:rPr>
+      </w:r>
     </w:p>
     <w:p>
       <w:pPr>
         <w:pStyle w:val="Heading2"/>
       </w:pPr>
       <w:r>
+        <w:rPr>
+          <w:lang w:val="ru_RU" w:bidi="ru_RU"/>
+        </w:rPr>
         <w:t>1000 лет</w:t>
       </w:r>
-      <w:r/>
+      <w:r>
+        <w:rPr>
+          <w:lang w:val="ru_RU" w:bidi="ru_RU"/>
+        </w:rPr>
+      </w:r>
     </w:p>
     <w:p>
-      <w:r/>
-      <w:r>
+      <w:pPr/>
+      <w:r>
+        <w:rPr>
+          <w:lang w:val="ru_RU" w:bidi="ru_RU"/>
+        </w:rPr>
+      </w:r>
+      <w:r>
+        <w:rPr>
+          <w:lang w:val="ru_RU" w:bidi="ru_RU"/>
+        </w:rPr>
         <w:t>В видении Иоанн увидел, что дьявол был заключён в бездну на 1000 лет. Иоанн также увидел, что Христос правил 1000 лет. Последователи Христа, которые были убиты за веру, правили вместе с Ним. Некоторые люди верят, что эти события произойдут точно так, как Иоанн увидел их в видении. Другие верят, что это знамения того, как Бог совершит суд над злом и установит Своё Царство на земле.</w:t>
       </w:r>
-      <w:r/>
-      <w:r/>
+      <w:r>
+        <w:rPr>
+          <w:lang w:val="ru_RU" w:bidi="ru_RU"/>
+        </w:rPr>
+      </w:r>
+      <w:r>
+        <w:rPr>
+          <w:lang w:val="ru_RU" w:bidi="ru_RU"/>
+        </w:rPr>
+      </w:r>
     </w:p>
     <w:p>
-      <w:r/>
+      <w:pPr/>
+      <w:r>
+        <w:rPr>
+          <w:lang w:val="ru_RU" w:bidi="ru_RU"/>
+        </w:rPr>
+      </w:r>
     </w:p>
     <w:p>
       <w:pPr>
         <w:pStyle w:val="Heading2"/>
       </w:pPr>
       <w:r>
+        <w:rPr>
+          <w:lang w:val="ru_RU" w:bidi="ru_RU"/>
+        </w:rPr>
         <w:t>12 колен</w:t>
       </w:r>
-      <w:r/>
+      <w:r>
+        <w:rPr>
+          <w:lang w:val="ru_RU" w:bidi="ru_RU"/>
+        </w:rPr>
+      </w:r>
     </w:p>
     <w:p>
-      <w:r/>
-      <w:r>
+      <w:pPr/>
+      <w:r>
+        <w:rPr>
+          <w:lang w:val="ru_RU" w:bidi="ru_RU"/>
+        </w:rPr>
+      </w:r>
+      <w:r>
+        <w:rPr>
+          <w:lang w:val="ru_RU" w:bidi="ru_RU"/>
+        </w:rPr>
         <w:t>У патриарха Иакова было 12 сыновей. Потомки сыновей и внуков Иакова стали очень многочисленными, и они составили народ Израиля. В разных частях Библии в списке колен Израиля записаны разные имена. Все они являются сыновьями или внуками Иакова. Бог пообещал дать им землю Ханаан во владение (</w:t>
       </w:r>
       <w:r>
+        <w:rPr>
+          <w:lang w:val="ru_RU" w:bidi="ru_RU"/>
+        </w:rPr>
         <w:t>Иаков, патриарх</w:t>
       </w:r>
       <w:r>
+        <w:rPr>
+          <w:lang w:val="ru_RU" w:bidi="ru_RU"/>
+        </w:rPr>
         <w:t>).</w:t>
       </w:r>
-      <w:r/>
-      <w:r/>
+      <w:r>
+        <w:rPr>
+          <w:lang w:val="ru_RU" w:bidi="ru_RU"/>
+        </w:rPr>
+      </w:r>
+      <w:r>
+        <w:rPr>
+          <w:lang w:val="ru_RU" w:bidi="ru_RU"/>
+        </w:rPr>
+      </w:r>
     </w:p>
     <w:p>
-      <w:r/>
+      <w:pPr/>
+      <w:r>
+        <w:rPr>
+          <w:lang w:val="ru_RU" w:bidi="ru_RU"/>
+        </w:rPr>
+      </w:r>
     </w:p>
     <w:p>
       <w:pPr>
         <w:pStyle w:val="Heading2"/>
       </w:pPr>
       <w:r>
+        <w:rPr>
+          <w:lang w:val="ru_RU" w:bidi="ru_RU"/>
+        </w:rPr>
         <w:t>12 судей</w:t>
       </w:r>
-      <w:r/>
+      <w:r>
+        <w:rPr>
+          <w:lang w:val="ru_RU" w:bidi="ru_RU"/>
+        </w:rPr>
+      </w:r>
     </w:p>
     <w:p>
-      <w:r/>
-      <w:r>
+      <w:pPr/>
+      <w:r>
+        <w:rPr>
+          <w:lang w:val="ru_RU" w:bidi="ru_RU"/>
+        </w:rPr>
+      </w:r>
+      <w:r>
+        <w:rPr>
+          <w:lang w:val="ru_RU" w:bidi="ru_RU"/>
+        </w:rPr>
         <w:t>В Книге Судей перечислены 12 вождей, которых называли судьями. У них было больше обязанностей, чем у обычных судей, принимающих решения на основании закона. Эти судьи были военачальниками, сражавшимися с врагами Израиля. Бог использовал их, чтобы спасти Свой народ от угнетателей. После смерти Иисуса Навина эти судьи жили в разных регионах Израиля и среди разных колен, но они не руководили 12-тью коленами одновременно. Известными 12-тью судьями были Гофониил, Аод, Самегар, Девора, Гедеон, Фола, Иаир, Иеффай, Есевон, Елон, Авдон и Самсон. Другие вожди, такие как Самуил, также были судьями.</w:t>
       </w:r>
-      <w:r/>
-      <w:r/>
+      <w:r>
+        <w:rPr>
+          <w:lang w:val="ru_RU" w:bidi="ru_RU"/>
+        </w:rPr>
+      </w:r>
+      <w:r>
+        <w:rPr>
+          <w:lang w:val="ru_RU" w:bidi="ru_RU"/>
+        </w:rPr>
+      </w:r>
     </w:p>
     <w:p>
-      <w:r/>
+      <w:pPr/>
+      <w:r>
+        <w:rPr>
+          <w:lang w:val="ru_RU" w:bidi="ru_RU"/>
+        </w:rPr>
+      </w:r>
     </w:p>
     <w:p>
       <w:pPr>
         <w:pStyle w:val="Heading2"/>
       </w:pPr>
       <w:r>
+        <w:rPr>
+          <w:lang w:val="ru_RU" w:bidi="ru_RU"/>
+        </w:rPr>
         <w:t>144 000</w:t>
       </w:r>
-      <w:r/>
+      <w:r>
+        <w:rPr>
+          <w:lang w:val="ru_RU" w:bidi="ru_RU"/>
+        </w:rPr>
+      </w:r>
     </w:p>
     <w:p>
-      <w:r/>
-      <w:r>
+      <w:pPr/>
+      <w:r>
+        <w:rPr>
+          <w:lang w:val="ru_RU" w:bidi="ru_RU"/>
+        </w:rPr>
+      </w:r>
+      <w:r>
+        <w:rPr>
+          <w:lang w:val="ru_RU" w:bidi="ru_RU"/>
+        </w:rPr>
         <w:t>Это число — результат умножения 12 на 12 000. Этим числом обозначали весь Божий народ в целом, то есть всех Божьих людей, когда-либо и где-либо живших. Это число не означает буквально 144 000 потомков Авраама, а означает полное число всех, кто верит в Иисуса.</w:t>
       </w:r>
-      <w:r/>
-      <w:r/>
+      <w:r>
+        <w:rPr>
+          <w:lang w:val="ru_RU" w:bidi="ru_RU"/>
+        </w:rPr>
+      </w:r>
+      <w:r>
+        <w:rPr>
+          <w:lang w:val="ru_RU" w:bidi="ru_RU"/>
+        </w:rPr>
+      </w:r>
     </w:p>
     <w:p>
-      <w:r/>
+      <w:pPr/>
+      <w:r>
+        <w:rPr>
+          <w:lang w:val="ru_RU" w:bidi="ru_RU"/>
+        </w:rPr>
+      </w:r>
     </w:p>
     <w:p>
       <w:pPr>
         <w:pStyle w:val="Heading2"/>
       </w:pPr>
       <w:r>
+        <w:rPr>
+          <w:lang w:val="ru_RU" w:bidi="ru_RU"/>
+        </w:rPr>
         <w:t>24 старца</w:t>
       </w:r>
-      <w:r/>
+      <w:r>
+        <w:rPr>
+          <w:lang w:val="ru_RU" w:bidi="ru_RU"/>
+        </w:rPr>
+      </w:r>
     </w:p>
     <w:p>
-      <w:r/>
-      <w:r>
+      <w:pPr/>
+      <w:r>
+        <w:rPr>
+          <w:lang w:val="ru_RU" w:bidi="ru_RU"/>
+        </w:rPr>
+      </w:r>
+      <w:r>
+        <w:rPr>
+          <w:lang w:val="ru_RU" w:bidi="ru_RU"/>
+        </w:rPr>
         <w:t>Существа, которых Иоанн видел в видении Небес. Считается, что они имеют символическое значение. Число 24 может означать 12 колен Израилевых вместе 12-тью апостолами, что символически означает весь Божий народ. Их белые одежды свидетельствуют об их оправдании перед Богом. Их венцы и престолы означают, что они являются частью Божьего Царства и имеют власть править. Старцы поклоняются Богу за то, что Он создал мир и спас Свой народ. Они поклоняются Ему за то, что Он свят, велик и достоин поклонения.</w:t>
       </w:r>
-      <w:r/>
-      <w:r/>
+      <w:r>
+        <w:rPr>
+          <w:lang w:val="ru_RU" w:bidi="ru_RU"/>
+        </w:rPr>
+      </w:r>
+      <w:r>
+        <w:rPr>
+          <w:lang w:val="ru_RU" w:bidi="ru_RU"/>
+        </w:rPr>
+      </w:r>
     </w:p>
     <w:p>
-      <w:r/>
+      <w:pPr/>
+      <w:r>
+        <w:rPr>
+          <w:lang w:val="ru_RU" w:bidi="ru_RU"/>
+        </w:rPr>
+      </w:r>
     </w:p>
     <w:p>
       <w:pPr>
         <w:pStyle w:val="Heading2"/>
       </w:pPr>
       <w:r>
+        <w:rPr>
+          <w:lang w:val="ru_RU" w:bidi="ru_RU"/>
+        </w:rPr>
         <w:t>40 дней</w:t>
       </w:r>
-      <w:r/>
+      <w:r>
+        <w:rPr>
+          <w:lang w:val="ru_RU" w:bidi="ru_RU"/>
+        </w:rPr>
+      </w:r>
     </w:p>
     <w:p>
-      <w:r/>
-      <w:r>
+      <w:pPr/>
+      <w:r>
+        <w:rPr>
+          <w:lang w:val="ru_RU" w:bidi="ru_RU"/>
+        </w:rPr>
+      </w:r>
+      <w:r>
+        <w:rPr>
+          <w:lang w:val="ru_RU" w:bidi="ru_RU"/>
+        </w:rPr>
         <w:t>Способ, которым авторы Библии описывают нечто духовно важное. Это могло быть духовное испытание. Или время встречи и близости с Богом. Это могло быть время, когда человек отворачивался от греха и укреплялся в вере в Бога. Этот период времени мог буквально длиться 40 дней и 40 ночей, а мог длиться неопределённое количество времени. Число имело символическое значение, которым описывали события в духовной жизни. Оно неоднократно встречается при описании жизни многих пророков и Иисуса.</w:t>
       </w:r>
-      <w:r/>
-      <w:r/>
+      <w:r>
+        <w:rPr>
+          <w:lang w:val="ru_RU" w:bidi="ru_RU"/>
+        </w:rPr>
+      </w:r>
+      <w:r>
+        <w:rPr>
+          <w:lang w:val="ru_RU" w:bidi="ru_RU"/>
+        </w:rPr>
+      </w:r>
     </w:p>
     <w:p>
-      <w:r/>
+      <w:pPr/>
+      <w:r>
+        <w:rPr>
+          <w:lang w:val="ru_RU" w:bidi="ru_RU"/>
+        </w:rPr>
+      </w:r>
     </w:p>
     <w:p>
       <w:pPr>
         <w:pStyle w:val="Heading2"/>
       </w:pPr>
       <w:r>
+        <w:rPr>
+          <w:lang w:val="ru_RU" w:bidi="ru_RU"/>
+        </w:rPr>
         <w:t>40 лет</w:t>
       </w:r>
-      <w:r/>
+      <w:r>
+        <w:rPr>
+          <w:lang w:val="ru_RU" w:bidi="ru_RU"/>
+        </w:rPr>
+      </w:r>
     </w:p>
     <w:p>
-      <w:r/>
-      <w:r>
+      <w:pPr/>
+      <w:r>
+        <w:rPr>
+          <w:lang w:val="ru_RU" w:bidi="ru_RU"/>
+        </w:rPr>
+      </w:r>
+      <w:r>
+        <w:rPr>
+          <w:lang w:val="ru_RU" w:bidi="ru_RU"/>
+        </w:rPr>
         <w:t xml:space="preserve">Способ, которым авторы Библии описывают длительный период времени. Считалось, что 40 лет — это то время, в течение которого человек достигает старости. Именно столько лет израильтяне ходили по пустыне перед входом в Ханаанскую землю. Именно столько лет многие важные вожди и цари правили в Израиле. Число имеет символическое значение и указывает на важность происходящего. </w:t>
       </w:r>
-      <w:r/>
-      <w:r/>
+      <w:r>
+        <w:rPr>
+          <w:lang w:val="ru_RU" w:bidi="ru_RU"/>
+        </w:rPr>
+      </w:r>
+      <w:r>
+        <w:rPr>
+          <w:lang w:val="ru_RU" w:bidi="ru_RU"/>
+        </w:rPr>
+      </w:r>
     </w:p>
     <w:p>
-      <w:r/>
+      <w:pPr/>
+      <w:r>
+        <w:rPr>
+          <w:lang w:val="ru_RU" w:bidi="ru_RU"/>
+        </w:rPr>
+      </w:r>
     </w:p>
     <w:p>
       <w:pPr>
         <w:pStyle w:val="Heading2"/>
       </w:pPr>
       <w:r>
+        <w:rPr>
+          <w:lang w:val="ru_RU" w:bidi="ru_RU"/>
+        </w:rPr>
         <w:t>42 месяца</w:t>
       </w:r>
-      <w:r/>
+      <w:r>
+        <w:rPr>
+          <w:lang w:val="ru_RU" w:bidi="ru_RU"/>
+        </w:rPr>
+      </w:r>
     </w:p>
     <w:p>
-      <w:r/>
-      <w:r>
+      <w:pPr/>
+      <w:r>
+        <w:rPr>
+          <w:lang w:val="ru_RU" w:bidi="ru_RU"/>
+        </w:rPr>
+      </w:r>
+      <w:r>
+        <w:rPr>
+          <w:lang w:val="ru_RU" w:bidi="ru_RU"/>
+        </w:rPr>
         <w:t xml:space="preserve">Это три с половиной года или половина семилетнего периода. В Библии число семь </w:t>
       </w:r>
       <w:r>
+        <w:rPr>
+          <w:lang w:val="ru_RU" w:bidi="ru_RU"/>
+        </w:rPr>
         <w:t xml:space="preserve">означает </w:t>
       </w:r>
       <w:r>
+        <w:rPr>
+          <w:lang w:val="ru_RU" w:bidi="ru_RU"/>
+        </w:rPr>
         <w:t>завершённость событий. В книге Откровение Иоанн описывает некоторые события, которые длятся три с половиной года, таким образом, он указывает на незавершённость происходящих событий. Это означает, что могущественный правитель, описанный в 13-й главе книги Откровение, не будет иметь полной власти. Его власть не будет длиться вечно, подобно вечности Божьего Царства.</w:t>
       </w:r>
-      <w:r/>
-      <w:r/>
+      <w:r>
+        <w:rPr>
+          <w:lang w:val="ru_RU" w:bidi="ru_RU"/>
+        </w:rPr>
+      </w:r>
+      <w:r>
+        <w:rPr>
+          <w:lang w:val="ru_RU" w:bidi="ru_RU"/>
+        </w:rPr>
+      </w:r>
     </w:p>
     <w:p>
-      <w:r/>
+      <w:pPr/>
+      <w:r>
+        <w:rPr>
+          <w:lang w:val="ru_RU" w:bidi="ru_RU"/>
+        </w:rPr>
+      </w:r>
     </w:p>
     <w:p>
       <w:pPr>
         <w:pStyle w:val="Heading2"/>
       </w:pPr>
       <w:r>
+        <w:rPr>
+          <w:lang w:val="ru_RU" w:bidi="ru_RU"/>
+        </w:rPr>
         <w:t>605 год до н.э.</w:t>
       </w:r>
-      <w:r/>
+      <w:r>
+        <w:rPr>
+          <w:lang w:val="ru_RU" w:bidi="ru_RU"/>
+        </w:rPr>
+      </w:r>
     </w:p>
     <w:p>
-      <w:r/>
-      <w:r>
+      <w:pPr/>
+      <w:r>
+        <w:rPr>
+          <w:lang w:val="ru_RU" w:bidi="ru_RU"/>
+        </w:rPr>
+      </w:r>
+      <w:r>
+        <w:rPr>
+          <w:lang w:val="ru_RU" w:bidi="ru_RU"/>
+        </w:rPr>
         <w:t>Год, когда произошло много важных событий, описанные в Книге пророка Иеремии и Книге пророка Даниила. В этот год Варух записал пророчества Иеремии. В этот год произошла важная битва между Египтом, Ассирией и Вавилоном близ города Кархемиш на реке Евфрат, в которой победили вавилоняне. В результате победы Вавилонский царь установил своё господство над народами, проживающими в этой части мира. В этот год Навуходоносор II</w:t>
       </w:r>
       <w:r>
         <w:rPr>
           <w:b/>
+          <w:lang w:val="ru_RU" w:bidi="ru_RU"/>
         </w:rPr>
         <w:t xml:space="preserve"> </w:t>
       </w:r>
       <w:r>
+        <w:rPr>
+          <w:lang w:val="ru_RU" w:bidi="ru_RU"/>
+        </w:rPr>
         <w:t>стал царём Вавилонского царства. И в этот же год Иоаким, царь Иудеи, был уведён в плен в Вавилон. Он и жители Южного Царства были вынуждены покинуть Иудею и жить в изгнании в Вавилоне. Среди них были Даниил, Седрах, Мисах и Авденаго.</w:t>
       </w:r>
-      <w:r/>
-      <w:r/>
+      <w:r>
+        <w:rPr>
+          <w:lang w:val="ru_RU" w:bidi="ru_RU"/>
+        </w:rPr>
+      </w:r>
+      <w:r>
+        <w:rPr>
+          <w:lang w:val="ru_RU" w:bidi="ru_RU"/>
+        </w:rPr>
+      </w:r>
     </w:p>
     <w:p>
-      <w:r/>
+      <w:pPr/>
+      <w:r>
+        <w:rPr>
+          <w:lang w:val="ru_RU" w:bidi="ru_RU"/>
+        </w:rPr>
+      </w:r>
     </w:p>
     <w:p>
       <w:pPr>
         <w:pStyle w:val="Heading2"/>
       </w:pPr>
       <w:r>
+        <w:rPr>
+          <w:lang w:val="ru_RU" w:bidi="ru_RU"/>
+        </w:rPr>
         <w:t>666</w:t>
       </w:r>
-      <w:r/>
+      <w:r>
+        <w:rPr>
+          <w:lang w:val="ru_RU" w:bidi="ru_RU"/>
+        </w:rPr>
+      </w:r>
     </w:p>
     <w:p>
-      <w:r/>
-      <w:r>
+      <w:pPr/>
+      <w:r>
+        <w:rPr>
+          <w:lang w:val="ru_RU" w:bidi="ru_RU"/>
+        </w:rPr>
+      </w:r>
+      <w:r>
+        <w:rPr>
+          <w:lang w:val="ru_RU" w:bidi="ru_RU"/>
+        </w:rPr>
         <w:t xml:space="preserve">В видении Иоанна число зверя, вышедшего из моря. </w:t>
       </w:r>
       <w:r>
+        <w:rPr>
+          <w:lang w:val="ru_RU" w:bidi="ru_RU"/>
+        </w:rPr>
         <w:t xml:space="preserve">В числе 666 нет ничего магического или злого. </w:t>
       </w:r>
       <w:r>
+        <w:rPr>
+          <w:lang w:val="ru_RU" w:bidi="ru_RU"/>
+        </w:rPr>
         <w:t xml:space="preserve">Число 666 имеет символическое значение и означает человека или правительство, которое стремится к полной и абсолютной власти. Человек или правительство будет утверждать, что он или оно так же могущественно и достойно поклонения, как Бог. </w:t>
       </w:r>
-      <w:r/>
-      <w:r/>
+      <w:r>
+        <w:rPr>
+          <w:lang w:val="ru_RU" w:bidi="ru_RU"/>
+        </w:rPr>
+      </w:r>
+      <w:r>
+        <w:rPr>
+          <w:lang w:val="ru_RU" w:bidi="ru_RU"/>
+        </w:rPr>
+      </w:r>
     </w:p>
     <w:p>
-      <w:r/>
+      <w:pPr/>
+      <w:r>
+        <w:rPr>
+          <w:lang w:val="ru_RU" w:bidi="ru_RU"/>
+        </w:rPr>
+      </w:r>
     </w:p>
     <w:p>
       <w:pPr>
         <w:pStyle w:val="Heading2"/>
       </w:pPr>
       <w:r>
+        <w:rPr>
+          <w:lang w:val="ru_RU" w:bidi="ru_RU"/>
+        </w:rPr>
         <w:t>70 год н.э.</w:t>
       </w:r>
-      <w:r/>
+      <w:r>
+        <w:rPr>
+          <w:lang w:val="ru_RU" w:bidi="ru_RU"/>
+        </w:rPr>
+      </w:r>
     </w:p>
     <w:p>
-      <w:r/>
-      <w:r>
+      <w:pPr/>
+      <w:r>
+        <w:rPr>
+          <w:lang w:val="ru_RU" w:bidi="ru_RU"/>
+        </w:rPr>
+      </w:r>
+      <w:r>
+        <w:rPr>
+          <w:lang w:val="ru_RU" w:bidi="ru_RU"/>
+        </w:rPr>
         <w:t>В этот год римские войска разрушили Храм и большую часть Иерусалима. Четыре года еврейские повстанцы боролись против власти Рима. Тогда римляне убили большое количество израильтян и сожгли Храм. С тех пор Храм не был восстановлен. Иисус много раз предупреждал людей о том, что это произойдёт. Иисус говорил, что данные события будут наказанием за то, что Его не приняли как Мессию, посланного Богом.</w:t>
       </w:r>
-      <w:r/>
-      <w:r/>
+      <w:r>
+        <w:rPr>
+          <w:lang w:val="ru_RU" w:bidi="ru_RU"/>
+        </w:rPr>
+      </w:r>
+      <w:r>
+        <w:rPr>
+          <w:lang w:val="ru_RU" w:bidi="ru_RU"/>
+        </w:rPr>
+      </w:r>
     </w:p>
     <w:p>
-      <w:r/>
+      <w:pPr/>
+      <w:r>
+        <w:rPr>
+          <w:lang w:val="ru_RU" w:bidi="ru_RU"/>
+        </w:rPr>
+      </w:r>
     </w:p>
     <w:p>
       <w:pPr>
         <w:pStyle w:val="Heading2"/>
       </w:pPr>
       <w:r>
+        <w:rPr>
+          <w:lang w:val="ru_RU" w:bidi="ru_RU"/>
+        </w:rPr>
         <w:t>70 лет</w:t>
       </w:r>
-      <w:r/>
+      <w:r>
+        <w:rPr>
+          <w:lang w:val="ru_RU" w:bidi="ru_RU"/>
+        </w:rPr>
+      </w:r>
     </w:p>
     <w:p>
-      <w:r/>
-      <w:r>
+      <w:pPr/>
+      <w:r>
+        <w:rPr>
+          <w:lang w:val="ru_RU" w:bidi="ru_RU"/>
+        </w:rPr>
+      </w:r>
+      <w:r>
+        <w:rPr>
+          <w:lang w:val="ru_RU" w:bidi="ru_RU"/>
+        </w:rPr>
         <w:t xml:space="preserve">Способ описать период времени, в течение которого Южное Царство (Иудея) находилось в Вавилонском плену. Изгнание и плен были проклятием, которое произошло за нарушение завета с Богом. Число 70 означает, что изгнание не будет вечным. Период в 70 лет также описывает несколько важных событий. В 605 году до н.э. Навуходоносор II стал царём Вавилонского царства. Примерно через 70 лет Персидская империя захватила Вавилон. В 605 году до н.э. жители Иерусалима были уведены в плен в Вавилон. Примерно через 70 лет группа иудеев вернулась в Иудею из Вавилона. В 586 году до н.э. вавилонское войско разрушило Храм в Иерусалиме. Примерно через 70 лет израильтяне восстановили его. </w:t>
       </w:r>
-      <w:r/>
-      <w:r/>
+      <w:r>
+        <w:rPr>
+          <w:lang w:val="ru_RU" w:bidi="ru_RU"/>
+        </w:rPr>
+      </w:r>
+      <w:r>
+        <w:rPr>
+          <w:lang w:val="ru_RU" w:bidi="ru_RU"/>
+        </w:rPr>
+      </w:r>
     </w:p>
     <w:sectPr>
       <w:footnotePr>
@@ -2315,7 +2784,7 @@
     <w:rPrDefault>
       <w:rPr>
         <w:rFonts w:ascii="Times New Roman" w:eastAsia="Times New Roman" w:hAnsi="Times New Roman" w:cs="Times New Roman"/>
-        <w:lang w:val="en-US" w:eastAsia="en-US" w:bidi="ar-SA"/>
+        <w:lang w:val="ru_RU" w:eastAsia="en-US" w:bidi="ar-SA"/>
       </w:rPr>
     </w:rPrDefault>
     <w:pPrDefault/>

--- a/rus/docx/001.content.docx
+++ b/rus/docx/001.content.docx
@@ -28,22 +28,6 @@
       </w:r>
     </w:p>
     <w:p>
-      <w:pPr>
-        <w:pStyle w:val="Heading2"/>
-      </w:pPr>
-      <w:r>
-        <w:rPr>
-          <w:lang w:val="ru_RU" w:bidi="ru_RU"/>
-        </w:rPr>
-        <w:t>License Information</w:t>
-      </w:r>
-      <w:r>
-        <w:rPr>
-          <w:lang w:val="ru_RU" w:bidi="ru_RU"/>
-        </w:rPr>
-      </w:r>
-    </w:p>
-    <w:p>
       <w:pPr/>
       <w:r>
         <w:rPr>
@@ -55,91 +39,25 @@
           <w:b/>
           <w:lang w:val="ru_RU" w:bidi="ru_RU"/>
         </w:rPr>
-        <w:t>Ключевые термины (Biblica)</w:t>
-      </w:r>
-      <w:r>
-        <w:rPr>
-          <w:lang w:val="ru_RU" w:bidi="ru_RU"/>
-        </w:rPr>
-        <w:t xml:space="preserve"> (Russian) is based on</w:t>
-      </w:r>
-      <w:r>
-        <w:rPr>
-          <w:lang w:val="ru_RU" w:bidi="ru_RU"/>
-        </w:rPr>
-        <w:t xml:space="preserve">: </w:t>
-      </w:r>
-      <w:r>
-        <w:rPr>
-          <w:lang w:val="ru_RU" w:bidi="ru_RU"/>
-        </w:rPr>
-        <w:t>Biblica Bible Dictionary</w:t>
-      </w:r>
-      <w:r>
-        <w:rPr>
-          <w:lang w:val="ru_RU" w:bidi="ru_RU"/>
-        </w:rPr>
-        <w:t xml:space="preserve">, </w:t>
-      </w:r>
-      <w:hyperlink r:id="rId13">
-        <w:r>
-          <w:rPr>
-            <w:lang w:val="ru_RU" w:bidi="ru_RU"/>
-          </w:rPr>
-          <w:rPr>
-            <w:color w:val="0000EE"/>
-            <w:u w:val="single"/>
-          </w:rPr>
-          <w:t>Biblica, Inc.</w:t>
-        </w:r>
-      </w:hyperlink>
-      <w:r>
-        <w:rPr>
-          <w:lang w:val="ru_RU" w:bidi="ru_RU"/>
-        </w:rPr>
-        <w:t xml:space="preserve">, 2023, which is licensed under a </w:t>
-      </w:r>
-      <w:hyperlink r:id="rId14">
-        <w:r>
-          <w:rPr>
-            <w:lang w:val="ru_RU" w:bidi="ru_RU"/>
-          </w:rPr>
-          <w:rPr>
-            <w:color w:val="0000EE"/>
-            <w:u w:val="single"/>
-          </w:rPr>
-          <w:t>CC BY-SA 4.0 license</w:t>
-        </w:r>
-      </w:hyperlink>
-      <w:r>
-        <w:rPr>
-          <w:lang w:val="ru_RU" w:bidi="ru_RU"/>
-        </w:rPr>
-        <w:t>.</w:t>
-      </w:r>
-      <w:r>
-        <w:rPr>
-          <w:lang w:val="ru_RU" w:bidi="ru_RU"/>
-        </w:rPr>
-      </w:r>
-    </w:p>
-    <w:p>
-      <w:pPr/>
-      <w:r>
-        <w:rPr>
-          <w:lang w:val="ru_RU" w:bidi="ru_RU"/>
-        </w:rPr>
-      </w:r>
-      <w:r>
-        <w:rPr>
-          <w:lang w:val="ru_RU" w:bidi="ru_RU"/>
-        </w:rPr>
-        <w:t>This PDF version is provided under the same license.</w:t>
-      </w:r>
-      <w:r>
-        <w:rPr>
-          <w:lang w:val="ru_RU" w:bidi="ru_RU"/>
-        </w:rPr>
+        <w:t>Biblica Study Notes (Key Terms)</w:t>
+      </w:r>
+      <w:r>
+        <w:rPr>
+          <w:lang w:val="ru_RU" w:bidi="ru_RU"/>
+        </w:rPr>
+        <w:t xml:space="preserve"> © 2023 Biblica Inc. Released under CC BY-SA 4.0 license. </w:t>
+      </w:r>
+      <w:r>
+        <w:rPr>
+          <w:lang w:val="ru_RU" w:bidi="ru_RU"/>
+        </w:rPr>
+        <w:t>Biblica Study Notes</w:t>
+      </w:r>
+      <w:r>
+        <w:rPr>
+          <w:lang w:val="ru_RU" w:bidi="ru_RU"/>
+        </w:rPr>
+        <w:t xml:space="preserve"> has been adapted in the following languages: Tok Pisin, Arabic (عربي), French (Français), Hindi (हिंदी), Indonesian (Bahasa Indonesia), Portuguese (Português), Russian (Русский), Spanish (Español), Swahili (Kiswahili), and Simplified Chinese (简体中文)from Biblica Study Notes © 2023 Biblica Inc. Released under CC BY-SA 4.0 license by Mission Mutual.</w:t>
       </w:r>
       <w:r>
         <w:rPr>
@@ -193,26 +111,6 @@
           <w:lang w:val="ru_RU" w:bidi="ru_RU"/>
         </w:rPr>
         <w:t>0-9</w:t>
-      </w:r>
-      <w:r>
-        <w:rPr>
-          <w:lang w:val="ru_RU" w:bidi="ru_RU"/>
-        </w:rPr>
-      </w:r>
-    </w:p>
-    <w:p>
-      <w:pPr/>
-      <w:r>
-        <w:rPr>
-          <w:lang w:val="ru_RU" w:bidi="ru_RU"/>
-        </w:rPr>
-      </w:r>
-      <w:r>
-        <w:rPr>
-          <w:i/>
-          <w:lang w:val="ru_RU" w:bidi="ru_RU"/>
-        </w:rPr>
-        <w:t>1000 лет, 12 колен, 12 судей, 144 000, 24 старца, 40 дней, 40 лет, 42 месяца, 605 год до н.э., 666, 70 год н.э., 70 лет</w:t>
       </w:r>
       <w:r>
         <w:rPr>

--- a/rus/docx/001.content.docx
+++ b/rus/docx/001.content.docx
@@ -19,7 +19,7 @@
         <w:rPr>
           <w:lang w:val="ru_RU" w:bidi="ru_RU"/>
         </w:rPr>
-        <w:t>Resource: Ключевые термины (Biblica)</w:t>
+        <w:t>Resource: Biblica Bible Dictionary</w:t>
       </w:r>
       <w:r>
         <w:rPr>
@@ -73,7 +73,7 @@
         <w:rPr>
           <w:lang w:val="ru_RU" w:bidi="ru_RU"/>
         </w:rPr>
-        <w:t>Ключевые термины (Biblica)</w:t>
+        <w:t>Biblica Bible Dictionary</w:t>
       </w:r>
     </w:p>
     <w:p>
